--- a/프로젝트 산출물/#회의록/회의록 4_2021.11.27.docx
+++ b/프로젝트 산출물/#회의록/회의록 4_2021.11.27.docx
@@ -1231,7 +1231,7 @@
                 <w:szCs w:val="18"/>
                 <w:rtl w:val="off"/>
               </w:rPr>
-              <w:t>9</w:t>
+              <w:t>7</w:t>
             </w:r>
             <w:r>
               <w:rPr>
@@ -4192,20 +4192,24 @@
     <w:semiHidden/>
     <w:unhideWhenUsed/>
   </w:style>
-  <w:style w:type="paragraph" w:styleId="1">
-    <w:name w:val="heading 1"/>
-    <w:basedOn w:val="Normal"/>
-    <w:next w:val="Normal"/>
-    <w:pPr>
-      <w:keepNext/>
-      <w:keepLines/>
-      <w:spacing w:after="120" w:before="480" w:lineRule="auto"/>
-    </w:pPr>
-    <w:rPr>
-      <w:b/>
-      <w:sz w:val="48"/>
-      <w:szCs w:val="48"/>
-    </w:rPr>
+  <w:style w:type="paragraph" w:styleId="Normal">
+    <w:name w:val="normal"/>
+  </w:style>
+  <w:style w:type="table" w:styleId="Table1">
+    <w:basedOn w:val="TableNormal"/>
+    <w:tblPr>
+      <w:tblCellMar>
+        <w:top w:w="0" w:type="dxa"/>
+        <w:left w:w="0" w:type="dxa"/>
+        <w:bottom w:w="0" w:type="dxa"/>
+        <w:right w:w="0" w:type="dxa"/>
+      </w:tblCellMar>
+      <w:tblStyleColBandSize w:val="1"/>
+      <w:tblStyleRowBandSize w:val="1"/>
+    </w:tblPr>
+  </w:style>
+  <w:style w:type="table" w:styleId="TableNormal">
+    <w:name w:val="Table Normal"/>
   </w:style>
   <w:style w:type="paragraph" w:styleId="21">
     <w:name w:val="heading 2"/>
@@ -4222,10 +4226,35 @@
       <w:szCs w:val="36"/>
     </w:rPr>
   </w:style>
-  <w:style w:type="character" w:styleId="a2">
-    <w:name w:val="Default Paragraph Font"/>
-    <w:semiHidden/>
-    <w:unhideWhenUsed/>
+  <w:style w:type="paragraph" w:styleId="41">
+    <w:name w:val="heading 4"/>
+    <w:basedOn w:val="Normal"/>
+    <w:next w:val="Normal"/>
+    <w:pPr>
+      <w:keepNext/>
+      <w:keepLines/>
+      <w:spacing w:after="40" w:before="240" w:lineRule="auto"/>
+    </w:pPr>
+    <w:rPr>
+      <w:b/>
+      <w:sz w:val="24"/>
+      <w:szCs w:val="24"/>
+    </w:rPr>
+  </w:style>
+  <w:style w:type="paragraph" w:styleId="31">
+    <w:name w:val="heading 3"/>
+    <w:basedOn w:val="Normal"/>
+    <w:next w:val="Normal"/>
+    <w:pPr>
+      <w:keepNext/>
+      <w:keepLines/>
+      <w:spacing w:after="80" w:before="280" w:lineRule="auto"/>
+    </w:pPr>
+    <w:rPr>
+      <w:b/>
+      <w:sz w:val="28"/>
+      <w:szCs w:val="28"/>
+    </w:rPr>
   </w:style>
   <w:style w:type="paragraph" w:styleId="6">
     <w:name w:val="heading 6"/>
@@ -4242,40 +4271,10 @@
       <w:szCs w:val="20"/>
     </w:rPr>
   </w:style>
-  <w:style w:type="paragraph" w:styleId="a6">
-    <w:name w:val="Title"/>
-    <w:basedOn w:val="Normal"/>
-    <w:next w:val="Normal"/>
-    <w:pPr>
-      <w:keepNext/>
-      <w:keepLines/>
-      <w:spacing w:after="120" w:before="480" w:lineRule="auto"/>
-    </w:pPr>
-    <w:rPr>
-      <w:b/>
-      <w:sz w:val="72"/>
-      <w:szCs w:val="72"/>
-    </w:rPr>
-  </w:style>
   <w:style w:type="numbering" w:styleId="a4">
     <w:name w:val="No List"/>
     <w:semiHidden/>
     <w:unhideWhenUsed/>
-  </w:style>
-  <w:style w:type="paragraph" w:styleId="31">
-    <w:name w:val="heading 3"/>
-    <w:basedOn w:val="Normal"/>
-    <w:next w:val="Normal"/>
-    <w:pPr>
-      <w:keepNext/>
-      <w:keepLines/>
-      <w:spacing w:after="80" w:before="280" w:lineRule="auto"/>
-    </w:pPr>
-    <w:rPr>
-      <w:b/>
-      <w:sz w:val="28"/>
-      <w:szCs w:val="28"/>
-    </w:rPr>
   </w:style>
   <w:style w:type="paragraph" w:styleId="a7">
     <w:name w:val="Subtitle"/>
@@ -4294,20 +4293,25 @@
       <w:szCs w:val="48"/>
     </w:rPr>
   </w:style>
-  <w:style w:type="paragraph" w:styleId="41">
-    <w:name w:val="heading 4"/>
+  <w:style w:type="paragraph" w:styleId="1">
+    <w:name w:val="heading 1"/>
     <w:basedOn w:val="Normal"/>
     <w:next w:val="Normal"/>
     <w:pPr>
       <w:keepNext/>
       <w:keepLines/>
-      <w:spacing w:after="40" w:before="240" w:lineRule="auto"/>
+      <w:spacing w:after="120" w:before="480" w:lineRule="auto"/>
     </w:pPr>
     <w:rPr>
       <w:b/>
-      <w:sz w:val="24"/>
-      <w:szCs w:val="24"/>
+      <w:sz w:val="48"/>
+      <w:szCs w:val="48"/>
     </w:rPr>
+  </w:style>
+  <w:style w:type="character" w:styleId="a2">
+    <w:name w:val="Default Paragraph Font"/>
+    <w:semiHidden/>
+    <w:unhideWhenUsed/>
   </w:style>
   <w:style w:type="paragraph" w:styleId="51">
     <w:name w:val="heading 5"/>
@@ -4324,24 +4328,20 @@
       <w:szCs w:val="22"/>
     </w:rPr>
   </w:style>
-  <w:style w:type="paragraph" w:styleId="Normal">
-    <w:name w:val="normal"/>
-  </w:style>
-  <w:style w:type="table" w:styleId="TableNormal">
-    <w:name w:val="Table Normal"/>
-  </w:style>
-  <w:style w:type="table" w:styleId="Table1">
-    <w:basedOn w:val="TableNormal"/>
-    <w:tblPr>
-      <w:tblCellMar>
-        <w:top w:w="0" w:type="dxa"/>
-        <w:left w:w="0" w:type="dxa"/>
-        <w:bottom w:w="0" w:type="dxa"/>
-        <w:right w:w="0" w:type="dxa"/>
-      </w:tblCellMar>
-      <w:tblStyleColBandSize w:val="1"/>
-      <w:tblStyleRowBandSize w:val="1"/>
-    </w:tblPr>
+  <w:style w:type="paragraph" w:styleId="a6">
+    <w:name w:val="Title"/>
+    <w:basedOn w:val="Normal"/>
+    <w:next w:val="Normal"/>
+    <w:pPr>
+      <w:keepNext/>
+      <w:keepLines/>
+      <w:spacing w:after="120" w:before="480" w:lineRule="auto"/>
+    </w:pPr>
+    <w:rPr>
+      <w:b/>
+      <w:sz w:val="72"/>
+      <w:szCs w:val="72"/>
+    </w:rPr>
   </w:style>
 </w:styles>
 </file>
